--- a/templates/protect/Media-Protection-Policy.docx
+++ b/templates/protect/Media-Protection-Policy.docx
@@ -720,7 +720,7 @@
           <w:sz w:val="24"/>
           <w:szCs w:val="24"/>
         </w:rPr>
-        <w:t>(e.g. IT POL-INFOSEC-01)</w:t>
+        <w:t>(e.g. POL-INFOSEC-01)</w:t>
       </w:r>
       <w:r>
         <w:rPr>
@@ -846,7 +846,23 @@
           <w:sz w:val="24"/>
           <w:szCs w:val="24"/>
         </w:rPr>
-        <w:t xml:space="preserve"> all 10 Policy Sections to ensure accuracy and alignment with existing organizational policies and procedures.</w:t>
+        <w:t xml:space="preserve"> all 10 Policy Sections to ensure accuracy and alignment with existing organizational </w:t>
+      </w:r>
+      <w:r>
+        <w:rPr>
+          <w:rFonts w:ascii="Arial" w:hAnsi="Arial" w:cs="Arial"/>
+          <w:sz w:val="24"/>
+          <w:szCs w:val="24"/>
+        </w:rPr>
+        <w:t>policies, procedures, and standards</w:t>
+      </w:r>
+      <w:r>
+        <w:rPr>
+          <w:rFonts w:ascii="Arial" w:hAnsi="Arial" w:cs="Arial"/>
+          <w:sz w:val="24"/>
+          <w:szCs w:val="24"/>
+        </w:rPr>
+        <w:t>.</w:t>
       </w:r>
     </w:p>
     <w:p>
@@ -1021,7 +1037,23 @@
           <w:sz w:val="24"/>
           <w:szCs w:val="24"/>
         </w:rPr>
-        <w:t xml:space="preserve"> for further policy creation and implementation</w:t>
+        <w:t xml:space="preserve"> for further policy</w:t>
+      </w:r>
+      <w:r>
+        <w:rPr>
+          <w:rFonts w:ascii="Arial" w:hAnsi="Arial" w:cs="Arial"/>
+          <w:sz w:val="24"/>
+          <w:szCs w:val="24"/>
+        </w:rPr>
+        <w:t>/standard</w:t>
+      </w:r>
+      <w:r>
+        <w:rPr>
+          <w:rFonts w:ascii="Arial" w:hAnsi="Arial" w:cs="Arial"/>
+          <w:sz w:val="24"/>
+          <w:szCs w:val="24"/>
+        </w:rPr>
+        <w:t xml:space="preserve"> creation and implementation</w:t>
       </w:r>
       <w:r>
         <w:rPr>
@@ -1408,7 +1440,7 @@
                 <w:noProof/>
                 <w:sz w:val="24"/>
               </w:rPr>
-              <w:t>10/31/2024</w:t>
+              <w:t>11/1/2024</w:t>
             </w:r>
             <w:r>
               <w:rPr>
@@ -1732,15 +1764,7 @@
         <w:pStyle w:val="ParagraphSections"/>
       </w:pPr>
       <w:r>
-        <w:t xml:space="preserve">All users are responsible for protecting </w:t>
-      </w:r>
-      <w:proofErr w:type="gramStart"/>
-      <w:r>
-        <w:t>the confidentiality</w:t>
-      </w:r>
-      <w:proofErr w:type="gramEnd"/>
-      <w:r>
-        <w:t>, integrity, and availability of information, complying with this policy and relevant laws, and familiarizing themselves with the organization's security policies and procedures to ensure the protection of organizational assets. Failure to comply with these requirements may result in disciplinary action, including termination of access rights or contractual agreements.</w:t>
+        <w:t>All users are responsible for protecting the confidentiality, integrity, and availability of information, complying with this policy and relevant laws, and familiarizing themselves with the organization's security policies and procedures to ensure the protection of organizational assets. Failure to comply with these requirements may result in disciplinary action, including termination of access rights or contractual agreements.</w:t>
       </w:r>
     </w:p>
     <w:p>
@@ -1756,15 +1780,7 @@
         <w:pStyle w:val="ParagraphSections"/>
       </w:pPr>
       <w:r>
-        <w:t xml:space="preserve">The Media Protection Policy establishes guidelines for managing access to, storage, transport, sanitization, and use of both digital and non-digital media within the organization. Its primary objective is to safeguard sensitive information by restricting access to authorized personnel, ensuring proper marking of media to indicate security protocols, and defining physical controls for secure storage. The policy mandates that all media be protected during transport and maintains accountability for their </w:t>
-      </w:r>
-      <w:proofErr w:type="gramStart"/>
-      <w:r>
-        <w:t>handling</w:t>
-      </w:r>
-      <w:proofErr w:type="gramEnd"/>
-      <w:r>
-        <w:t xml:space="preserve"> outside controlled areas. Additionally, it outlines stringent procedures for sanitizing media before disposal or reuse, ensuring compliance with federal and organizational standards. By prohibiting the use of unapproved security safeguards on entity-owned equipment, this policy reinforces a culture of security and integrity, aiming to mitigate risks associated with unauthorized access and data breaches.</w:t>
+        <w:t>The Media Protection Policy establishes guidelines for managing access to, storage, transport, sanitization, and use of both digital and non-digital media within the organization. Its primary objective is to safeguard sensitive information by restricting access to authorized personnel, ensuring proper marking of media to indicate security protocols, and defining physical controls for secure storage. The policy mandates that all media be protected during transport and maintains accountability for their handling outside controlled areas. Additionally, it outlines stringent procedures for sanitizing media before disposal or reuse, ensuring compliance with federal and organizational standards. By prohibiting the use of unapproved security safeguards on entity-owned equipment, this policy reinforces a culture of security and integrity, aiming to mitigate risks associated with unauthorized access and data breaches.</w:t>
       </w:r>
     </w:p>
     <w:p>
@@ -1835,15 +1851,7 @@
         <w:spacing w:after="200"/>
       </w:pPr>
       <w:r>
-        <w:t xml:space="preserve">Mark information system media </w:t>
-      </w:r>
-      <w:proofErr w:type="gramStart"/>
-      <w:r>
-        <w:t>indicating</w:t>
-      </w:r>
-      <w:proofErr w:type="gramEnd"/>
-      <w:r>
-        <w:t xml:space="preserve"> the distribution limitations, handling caveats, and applicable security markings of digital and non-digital information media.</w:t>
+        <w:t>Mark information system media indicating the distribution limitations, handling caveats, and applicable security markings of digital and non-digital information media.</w:t>
       </w:r>
     </w:p>
     <w:p>
@@ -2024,10 +2032,7 @@
         <w:pStyle w:val="InfoSections"/>
       </w:pPr>
       <w:r>
-        <w:t xml:space="preserve">Media </w:t>
-      </w:r>
-      <w:r>
-        <w:t>Sanitization</w:t>
+        <w:t>Media Sanitization</w:t>
       </w:r>
     </w:p>
     <w:p>
@@ -2093,15 +2098,7 @@
         <w:spacing w:after="200"/>
       </w:pPr>
       <w:r>
-        <w:t xml:space="preserve">Employ sanitization mechanisms with </w:t>
-      </w:r>
-      <w:proofErr w:type="gramStart"/>
-      <w:r>
-        <w:t>the strength</w:t>
-      </w:r>
-      <w:proofErr w:type="gramEnd"/>
-      <w:r>
-        <w:t xml:space="preserve"> and integrity commensurate with the security category or classification of the information.</w:t>
+        <w:t>Employ sanitization mechanisms with the strength and integrity commensurate with the security category or classification of the information.</w:t>
       </w:r>
     </w:p>
     <w:p>
@@ -13780,6 +13777,7 @@
     <w:rsid w:val="000E4068"/>
     <w:rsid w:val="00100C6E"/>
     <w:rsid w:val="001403B7"/>
+    <w:rsid w:val="0016796B"/>
     <w:rsid w:val="00194B83"/>
     <w:rsid w:val="001D3479"/>
     <w:rsid w:val="001E5739"/>
@@ -13813,6 +13811,7 @@
     <w:rsid w:val="009822FE"/>
     <w:rsid w:val="00982527"/>
     <w:rsid w:val="009B31A4"/>
+    <w:rsid w:val="00A763C4"/>
     <w:rsid w:val="00A802C4"/>
     <w:rsid w:val="00A84934"/>
     <w:rsid w:val="00A93963"/>
@@ -13820,6 +13819,7 @@
     <w:rsid w:val="00B5644A"/>
     <w:rsid w:val="00B666D4"/>
     <w:rsid w:val="00C16450"/>
+    <w:rsid w:val="00C223A7"/>
     <w:rsid w:val="00C2321D"/>
     <w:rsid w:val="00C927ED"/>
     <w:rsid w:val="00CC54BE"/>
@@ -14437,36 +14437,12 @@
     <w:name w:val="E941ED44A37C494FA988D8EDF0EBFE58"/>
     <w:rsid w:val="003F4AD6"/>
   </w:style>
-  <w:style w:type="paragraph" w:customStyle="1" w:styleId="91CE44D33EE14E3D82D51542438EB92E">
-    <w:name w:val="91CE44D33EE14E3D82D51542438EB92E"/>
-    <w:rsid w:val="00100C6E"/>
-  </w:style>
-  <w:style w:type="paragraph" w:customStyle="1" w:styleId="5D1FD0DA3EAD4262AA51A7E4056C736B">
-    <w:name w:val="5D1FD0DA3EAD4262AA51A7E4056C736B"/>
-    <w:rsid w:val="00100C6E"/>
-  </w:style>
-  <w:style w:type="paragraph" w:customStyle="1" w:styleId="D5EC91DC80C64FF8A2867B5D02125D46">
-    <w:name w:val="D5EC91DC80C64FF8A2867B5D02125D46"/>
-    <w:rsid w:val="00100C6E"/>
-  </w:style>
-  <w:style w:type="paragraph" w:customStyle="1" w:styleId="644C8D317DA3427BA855417CBAAB0870">
-    <w:name w:val="644C8D317DA3427BA855417CBAAB0870"/>
-    <w:rsid w:val="00100C6E"/>
-  </w:style>
-  <w:style w:type="paragraph" w:customStyle="1" w:styleId="571AFD9780EA4A97AD1D085D50E3B2FB">
-    <w:name w:val="571AFD9780EA4A97AD1D085D50E3B2FB"/>
-    <w:rsid w:val="00100C6E"/>
-  </w:style>
   <w:style w:type="paragraph" w:customStyle="1" w:styleId="9605A1F9F6904A018D9696EBACF894A6">
     <w:name w:val="9605A1F9F6904A018D9696EBACF894A6"/>
     <w:rsid w:val="003F4AD6"/>
   </w:style>
   <w:style w:type="paragraph" w:customStyle="1" w:styleId="215E7723A4CB4C8E8D225FD72AD924FE">
     <w:name w:val="215E7723A4CB4C8E8D225FD72AD924FE"/>
-    <w:rsid w:val="003F4AD6"/>
-  </w:style>
-  <w:style w:type="paragraph" w:customStyle="1" w:styleId="499B64FE9C1B4525B2DD8FDF87A99B98">
-    <w:name w:val="499B64FE9C1B4525B2DD8FDF87A99B98"/>
     <w:rsid w:val="003F4AD6"/>
   </w:style>
   <w:style w:type="paragraph" w:customStyle="1" w:styleId="C207632EDDC34C08A7BD3B9456914C69">
